--- a/年审资料/社团工作总结和活动开展情况.docx
+++ b/年审资料/社团工作总结和活动开展情况.docx
@@ -5,6 +5,7 @@
     <w:p>
       <w:pPr>
         <w:pStyle w:val="1"/>
+        <w:jc w:val="center"/>
         <w:rPr>
           <w:sz w:val="32"/>
           <w:szCs w:val="32"/>
@@ -17,13 +18,6 @@
           <w:szCs w:val="32"/>
         </w:rPr>
         <w:t>社团工作总结和活动开展情况</w:t>
-      </w:r>
-      <w:r>
-        <w:rPr>
-          <w:sz w:val="28"/>
-          <w:szCs w:val="28"/>
-        </w:rPr>
-        <w:tab/>
       </w:r>
     </w:p>
     <w:p>
@@ -61,6 +55,509 @@
     </w:p>
     <w:p>
       <w:pPr>
+        <w:widowControl/>
+        <w:ind w:firstLine="420"/>
+        <w:jc w:val="left"/>
+        <w:rPr>
+          <w:rFonts w:asciiTheme="minorEastAsia" w:hAnsiTheme="minorEastAsia" w:cs="宋体"/>
+          <w:kern w:val="0"/>
+          <w:sz w:val="24"/>
+          <w:szCs w:val="24"/>
+        </w:rPr>
+      </w:pPr>
+      <w:r>
+        <w:rPr>
+          <w:rFonts w:asciiTheme="minorEastAsia" w:hAnsiTheme="minorEastAsia" w:cs="宋体"/>
+          <w:kern w:val="0"/>
+          <w:sz w:val="24"/>
+          <w:szCs w:val="24"/>
+        </w:rPr>
+        <w:t>经过一学期的努力，本学期的社团工作也暂时告一段落。经过会长，部长</w:t>
+      </w:r>
+      <w:r>
+        <w:rPr>
+          <w:rFonts w:asciiTheme="minorEastAsia" w:hAnsiTheme="minorEastAsia" w:cs="宋体"/>
+          <w:kern w:val="0"/>
+          <w:sz w:val="24"/>
+          <w:szCs w:val="24"/>
+        </w:rPr>
+        <w:t>和全体会员的努力，协会的社团工作取得了显著的成绩，</w:t>
+      </w:r>
+      <w:r>
+        <w:rPr>
+          <w:rFonts w:asciiTheme="minorEastAsia" w:hAnsiTheme="minorEastAsia" w:cs="宋体" w:hint="eastAsia"/>
+          <w:kern w:val="0"/>
+          <w:sz w:val="24"/>
+          <w:szCs w:val="24"/>
+        </w:rPr>
+        <w:t>协会活动大都圆满成共，</w:t>
+      </w:r>
+      <w:r>
+        <w:rPr>
+          <w:rFonts w:asciiTheme="minorEastAsia" w:hAnsiTheme="minorEastAsia" w:cs="宋体" w:hint="eastAsia"/>
+          <w:kern w:val="0"/>
+          <w:sz w:val="24"/>
+          <w:szCs w:val="24"/>
+        </w:rPr>
+        <w:t>会员也从中获得了</w:t>
+      </w:r>
+      <w:r>
+        <w:rPr>
+          <w:rFonts w:asciiTheme="minorEastAsia" w:hAnsiTheme="minorEastAsia" w:cs="宋体" w:hint="eastAsia"/>
+          <w:kern w:val="0"/>
+          <w:sz w:val="24"/>
+          <w:szCs w:val="24"/>
+        </w:rPr>
+        <w:t>丰富的</w:t>
+      </w:r>
+      <w:r>
+        <w:rPr>
+          <w:rFonts w:asciiTheme="minorEastAsia" w:hAnsiTheme="minorEastAsia" w:cs="宋体" w:hint="eastAsia"/>
+          <w:kern w:val="0"/>
+          <w:sz w:val="24"/>
+          <w:szCs w:val="24"/>
+        </w:rPr>
+        <w:t>知识</w:t>
+      </w:r>
+      <w:r>
+        <w:rPr>
+          <w:rFonts w:asciiTheme="minorEastAsia" w:hAnsiTheme="minorEastAsia" w:cs="宋体" w:hint="eastAsia"/>
+          <w:kern w:val="0"/>
+          <w:sz w:val="24"/>
+          <w:szCs w:val="24"/>
+        </w:rPr>
+        <w:t>开阔了眼界</w:t>
+      </w:r>
+      <w:r>
+        <w:rPr>
+          <w:rFonts w:asciiTheme="minorEastAsia" w:hAnsiTheme="minorEastAsia" w:cs="宋体" w:hint="eastAsia"/>
+          <w:kern w:val="0"/>
+          <w:sz w:val="24"/>
+          <w:szCs w:val="24"/>
+        </w:rPr>
+        <w:t>，</w:t>
+      </w:r>
+      <w:r>
+        <w:rPr>
+          <w:rFonts w:asciiTheme="minorEastAsia" w:hAnsiTheme="minorEastAsia" w:cs="宋体" w:hint="eastAsia"/>
+          <w:kern w:val="0"/>
+          <w:sz w:val="24"/>
+          <w:szCs w:val="24"/>
+        </w:rPr>
+        <w:t>协会工作</w:t>
+      </w:r>
+      <w:r>
+        <w:rPr>
+          <w:rFonts w:asciiTheme="minorEastAsia" w:hAnsiTheme="minorEastAsia" w:cs="宋体"/>
+          <w:kern w:val="0"/>
+          <w:sz w:val="24"/>
+          <w:szCs w:val="24"/>
+        </w:rPr>
+        <w:t>得到了</w:t>
+      </w:r>
+      <w:r>
+        <w:rPr>
+          <w:rFonts w:asciiTheme="minorEastAsia" w:hAnsiTheme="minorEastAsia" w:cs="宋体" w:hint="eastAsia"/>
+          <w:kern w:val="0"/>
+          <w:sz w:val="24"/>
+          <w:szCs w:val="24"/>
+        </w:rPr>
+        <w:t>众多会员</w:t>
+      </w:r>
+      <w:r>
+        <w:rPr>
+          <w:rFonts w:asciiTheme="minorEastAsia" w:hAnsiTheme="minorEastAsia" w:cs="宋体"/>
+          <w:kern w:val="0"/>
+          <w:sz w:val="24"/>
+          <w:szCs w:val="24"/>
+        </w:rPr>
+        <w:t>的认可。</w:t>
+      </w:r>
+    </w:p>
+    <w:p>
+      <w:pPr>
+        <w:widowControl/>
+        <w:ind w:firstLine="420"/>
+        <w:jc w:val="left"/>
+        <w:rPr>
+          <w:rFonts w:asciiTheme="minorEastAsia" w:hAnsiTheme="minorEastAsia" w:cs="宋体"/>
+          <w:kern w:val="0"/>
+          <w:sz w:val="24"/>
+          <w:szCs w:val="24"/>
+        </w:rPr>
+      </w:pPr>
+      <w:r>
+        <w:rPr>
+          <w:rFonts w:asciiTheme="minorEastAsia" w:hAnsiTheme="minorEastAsia" w:cs="宋体" w:hint="eastAsia"/>
+          <w:kern w:val="0"/>
+          <w:sz w:val="24"/>
+          <w:szCs w:val="24"/>
+        </w:rPr>
+        <w:t>社团内部建设，</w:t>
+      </w:r>
+      <w:r>
+        <w:rPr>
+          <w:rFonts w:asciiTheme="minorEastAsia" w:hAnsiTheme="minorEastAsia" w:cs="宋体"/>
+          <w:kern w:val="0"/>
+          <w:sz w:val="24"/>
+          <w:szCs w:val="24"/>
+        </w:rPr>
+        <w:t>我们协会主要分为四个部门：财务部，信息部，组织部和宣传部</w:t>
+      </w:r>
+      <w:r>
+        <w:rPr>
+          <w:rFonts w:asciiTheme="minorEastAsia" w:hAnsiTheme="minorEastAsia" w:cs="宋体" w:hint="eastAsia"/>
+          <w:kern w:val="0"/>
+          <w:sz w:val="24"/>
+          <w:szCs w:val="24"/>
+        </w:rPr>
+        <w:t>，</w:t>
+      </w:r>
+      <w:r>
+        <w:rPr>
+          <w:rFonts w:asciiTheme="minorEastAsia" w:hAnsiTheme="minorEastAsia" w:cs="宋体"/>
+          <w:kern w:val="0"/>
+          <w:sz w:val="24"/>
+          <w:szCs w:val="24"/>
+        </w:rPr>
+        <w:t>在总结上一届社团工作的基础</w:t>
+      </w:r>
+      <w:r>
+        <w:rPr>
+          <w:rFonts w:asciiTheme="minorEastAsia" w:hAnsiTheme="minorEastAsia" w:cs="宋体"/>
+          <w:kern w:val="0"/>
+          <w:sz w:val="24"/>
+          <w:szCs w:val="24"/>
+        </w:rPr>
+        <w:t>上，</w:t>
+      </w:r>
+      <w:r>
+        <w:rPr>
+          <w:rFonts w:asciiTheme="minorEastAsia" w:hAnsiTheme="minorEastAsia" w:cs="宋体" w:hint="eastAsia"/>
+          <w:kern w:val="0"/>
+          <w:sz w:val="24"/>
+          <w:szCs w:val="24"/>
+        </w:rPr>
+        <w:t>我们协调了协会各部门的职责，</w:t>
+      </w:r>
+      <w:r>
+        <w:rPr>
+          <w:rFonts w:asciiTheme="minorEastAsia" w:hAnsiTheme="minorEastAsia" w:cs="宋体" w:hint="eastAsia"/>
+          <w:kern w:val="0"/>
+          <w:sz w:val="24"/>
+          <w:szCs w:val="24"/>
+        </w:rPr>
+        <w:t>明确了各部门的职能，</w:t>
+      </w:r>
+      <w:r>
+        <w:rPr>
+          <w:rFonts w:asciiTheme="minorEastAsia" w:hAnsiTheme="minorEastAsia" w:cs="宋体" w:hint="eastAsia"/>
+          <w:kern w:val="0"/>
+          <w:sz w:val="24"/>
+          <w:szCs w:val="24"/>
+        </w:rPr>
+        <w:t>旨在解决各部门职能冲突的</w:t>
+      </w:r>
+      <w:r>
+        <w:rPr>
+          <w:rFonts w:asciiTheme="minorEastAsia" w:hAnsiTheme="minorEastAsia" w:cs="宋体" w:hint="eastAsia"/>
+          <w:kern w:val="0"/>
+          <w:sz w:val="24"/>
+          <w:szCs w:val="24"/>
+        </w:rPr>
+        <w:t>情况。</w:t>
+      </w:r>
+      <w:r>
+        <w:rPr>
+          <w:rFonts w:asciiTheme="minorEastAsia" w:hAnsiTheme="minorEastAsia" w:cs="宋体" w:hint="eastAsia"/>
+          <w:kern w:val="0"/>
+          <w:sz w:val="24"/>
+          <w:szCs w:val="24"/>
+        </w:rPr>
+        <w:t>建立了会员信息数据库，短信通知平台</w:t>
+      </w:r>
+      <w:r>
+        <w:rPr>
+          <w:rFonts w:asciiTheme="minorEastAsia" w:hAnsiTheme="minorEastAsia" w:cs="宋体" w:hint="eastAsia"/>
+          <w:kern w:val="0"/>
+          <w:sz w:val="24"/>
+          <w:szCs w:val="24"/>
+        </w:rPr>
+        <w:t>，</w:t>
+      </w:r>
+      <w:r>
+        <w:rPr>
+          <w:rFonts w:asciiTheme="minorEastAsia" w:hAnsiTheme="minorEastAsia" w:cs="宋体" w:hint="eastAsia"/>
+          <w:kern w:val="0"/>
+          <w:sz w:val="24"/>
+          <w:szCs w:val="24"/>
+        </w:rPr>
+        <w:t>同时</w:t>
+      </w:r>
+      <w:r>
+        <w:rPr>
+          <w:rFonts w:asciiTheme="minorEastAsia" w:hAnsiTheme="minorEastAsia" w:cs="宋体" w:hint="eastAsia"/>
+          <w:kern w:val="0"/>
+          <w:sz w:val="24"/>
+          <w:szCs w:val="24"/>
+        </w:rPr>
+        <w:t>建立协会</w:t>
+      </w:r>
+      <w:r>
+        <w:rPr>
+          <w:rFonts w:asciiTheme="minorEastAsia" w:hAnsiTheme="minorEastAsia" w:cs="宋体" w:hint="eastAsia"/>
+          <w:kern w:val="0"/>
+          <w:sz w:val="24"/>
+          <w:szCs w:val="24"/>
+        </w:rPr>
+        <w:t>gith</w:t>
+      </w:r>
+      <w:r>
+        <w:rPr>
+          <w:rFonts w:asciiTheme="minorEastAsia" w:hAnsiTheme="minorEastAsia" w:cs="宋体"/>
+          <w:kern w:val="0"/>
+          <w:sz w:val="24"/>
+          <w:szCs w:val="24"/>
+        </w:rPr>
+        <w:t>ub</w:t>
+      </w:r>
+      <w:r>
+        <w:rPr>
+          <w:rFonts w:asciiTheme="minorEastAsia" w:hAnsiTheme="minorEastAsia" w:cs="宋体" w:hint="eastAsia"/>
+          <w:kern w:val="0"/>
+          <w:sz w:val="24"/>
+          <w:szCs w:val="24"/>
+        </w:rPr>
+        <w:t>组织</w:t>
+      </w:r>
+      <w:r>
+        <w:rPr>
+          <w:rFonts w:asciiTheme="minorEastAsia" w:hAnsiTheme="minorEastAsia" w:cs="宋体" w:hint="eastAsia"/>
+          <w:kern w:val="0"/>
+          <w:sz w:val="24"/>
+          <w:szCs w:val="24"/>
+        </w:rPr>
+        <w:t>，</w:t>
+      </w:r>
+      <w:r>
+        <w:rPr>
+          <w:rFonts w:asciiTheme="minorEastAsia" w:hAnsiTheme="minorEastAsia" w:cs="宋体" w:hint="eastAsia"/>
+          <w:kern w:val="0"/>
+          <w:sz w:val="24"/>
+          <w:szCs w:val="24"/>
+        </w:rPr>
+        <w:t>方便了协会成员之间的技术</w:t>
+      </w:r>
+      <w:r>
+        <w:rPr>
+          <w:rFonts w:asciiTheme="minorEastAsia" w:hAnsiTheme="minorEastAsia" w:cs="宋体" w:hint="eastAsia"/>
+          <w:kern w:val="0"/>
+          <w:sz w:val="24"/>
+          <w:szCs w:val="24"/>
+        </w:rPr>
+        <w:t>交流</w:t>
+      </w:r>
+      <w:r>
+        <w:rPr>
+          <w:rFonts w:asciiTheme="minorEastAsia" w:hAnsiTheme="minorEastAsia" w:cs="宋体" w:hint="eastAsia"/>
+          <w:kern w:val="0"/>
+          <w:sz w:val="24"/>
+          <w:szCs w:val="24"/>
+        </w:rPr>
+        <w:t>和个人</w:t>
+      </w:r>
+      <w:r>
+        <w:rPr>
+          <w:rFonts w:asciiTheme="minorEastAsia" w:hAnsiTheme="minorEastAsia" w:cs="宋体" w:hint="eastAsia"/>
+          <w:kern w:val="0"/>
+          <w:sz w:val="24"/>
+          <w:szCs w:val="24"/>
+        </w:rPr>
+        <w:t>展示。</w:t>
+      </w:r>
+      <w:r>
+        <w:rPr>
+          <w:rFonts w:asciiTheme="minorEastAsia" w:hAnsiTheme="minorEastAsia" w:cs="宋体" w:hint="eastAsia"/>
+          <w:kern w:val="0"/>
+          <w:sz w:val="24"/>
+          <w:szCs w:val="24"/>
+        </w:rPr>
+        <w:t>同时拟定了社团干部周末交流</w:t>
+      </w:r>
+      <w:r>
+        <w:rPr>
+          <w:rFonts w:asciiTheme="minorEastAsia" w:hAnsiTheme="minorEastAsia" w:cs="宋体" w:hint="eastAsia"/>
+          <w:kern w:val="0"/>
+          <w:sz w:val="24"/>
+          <w:szCs w:val="24"/>
+        </w:rPr>
+        <w:t>会以及</w:t>
+      </w:r>
+      <w:r>
+        <w:rPr>
+          <w:rFonts w:asciiTheme="minorEastAsia" w:hAnsiTheme="minorEastAsia" w:cs="宋体" w:hint="eastAsia"/>
+          <w:kern w:val="0"/>
+          <w:sz w:val="24"/>
+          <w:szCs w:val="24"/>
+        </w:rPr>
+        <w:t>社团</w:t>
+      </w:r>
+      <w:r>
+        <w:rPr>
+          <w:rFonts w:asciiTheme="minorEastAsia" w:hAnsiTheme="minorEastAsia" w:cs="宋体" w:hint="eastAsia"/>
+          <w:kern w:val="0"/>
+          <w:sz w:val="24"/>
+          <w:szCs w:val="24"/>
+        </w:rPr>
+        <w:t>比赛常用</w:t>
+      </w:r>
+      <w:r>
+        <w:rPr>
+          <w:rFonts w:asciiTheme="minorEastAsia" w:hAnsiTheme="minorEastAsia" w:cs="宋体" w:hint="eastAsia"/>
+          <w:kern w:val="0"/>
+          <w:sz w:val="24"/>
+          <w:szCs w:val="24"/>
+        </w:rPr>
+        <w:t>设备的制作日程</w:t>
+      </w:r>
+    </w:p>
+    <w:p>
+      <w:pPr>
+        <w:widowControl/>
+        <w:ind w:firstLine="420"/>
+        <w:jc w:val="left"/>
+        <w:rPr>
+          <w:rFonts w:asciiTheme="minorEastAsia" w:hAnsiTheme="minorEastAsia" w:cs="宋体"/>
+          <w:kern w:val="0"/>
+          <w:sz w:val="24"/>
+          <w:szCs w:val="24"/>
+        </w:rPr>
+      </w:pPr>
+      <w:r>
+        <w:rPr>
+          <w:rFonts w:asciiTheme="minorEastAsia" w:hAnsiTheme="minorEastAsia" w:cs="宋体"/>
+          <w:kern w:val="0"/>
+          <w:sz w:val="24"/>
+          <w:szCs w:val="24"/>
+        </w:rPr>
+        <w:t>在培训工作的开展上，</w:t>
+      </w:r>
+      <w:r>
+        <w:rPr>
+          <w:rFonts w:asciiTheme="minorEastAsia" w:hAnsiTheme="minorEastAsia" w:cs="宋体" w:hint="eastAsia"/>
+          <w:kern w:val="0"/>
+          <w:sz w:val="24"/>
+          <w:szCs w:val="24"/>
+        </w:rPr>
+        <w:t>我们删减了一些上一届培训大纲里不符合培训要求的内容，降低了学习难度，同时增加了科普科技类小视频的展示</w:t>
+      </w:r>
+      <w:r>
+        <w:rPr>
+          <w:rFonts w:asciiTheme="minorEastAsia" w:hAnsiTheme="minorEastAsia" w:cs="宋体" w:hint="eastAsia"/>
+          <w:kern w:val="0"/>
+          <w:sz w:val="24"/>
+          <w:szCs w:val="24"/>
+        </w:rPr>
+        <w:t>环节，在每次课间给会员展示</w:t>
+      </w:r>
+      <w:r>
+        <w:rPr>
+          <w:rFonts w:asciiTheme="minorEastAsia" w:hAnsiTheme="minorEastAsia" w:cs="宋体" w:hint="eastAsia"/>
+          <w:kern w:val="0"/>
+          <w:sz w:val="24"/>
+          <w:szCs w:val="24"/>
+        </w:rPr>
+        <w:t>，</w:t>
+      </w:r>
+      <w:r>
+        <w:rPr>
+          <w:rFonts w:asciiTheme="minorEastAsia" w:hAnsiTheme="minorEastAsia" w:cs="宋体" w:hint="eastAsia"/>
+          <w:kern w:val="0"/>
+          <w:sz w:val="24"/>
+          <w:szCs w:val="24"/>
+        </w:rPr>
+        <w:t>并且</w:t>
+      </w:r>
+      <w:r>
+        <w:rPr>
+          <w:rFonts w:asciiTheme="minorEastAsia" w:hAnsiTheme="minorEastAsia" w:cs="宋体" w:hint="eastAsia"/>
+          <w:kern w:val="0"/>
+          <w:sz w:val="24"/>
+          <w:szCs w:val="24"/>
+        </w:rPr>
+        <w:t>增加了大量的制作实践环节，增加了活动的趣味。</w:t>
+      </w:r>
+    </w:p>
+    <w:p>
+      <w:pPr>
+        <w:widowControl/>
+        <w:ind w:firstLine="420"/>
+        <w:jc w:val="left"/>
+        <w:rPr>
+          <w:rFonts w:asciiTheme="minorEastAsia" w:hAnsiTheme="minorEastAsia" w:cs="宋体"/>
+          <w:kern w:val="0"/>
+          <w:sz w:val="24"/>
+          <w:szCs w:val="24"/>
+        </w:rPr>
+      </w:pPr>
+      <w:r>
+        <w:rPr>
+          <w:rFonts w:asciiTheme="minorEastAsia" w:hAnsiTheme="minorEastAsia" w:cs="宋体" w:hint="eastAsia"/>
+          <w:kern w:val="0"/>
+          <w:sz w:val="24"/>
+          <w:szCs w:val="24"/>
+        </w:rPr>
+        <w:t>在对外宣传方面我们存在一些缺失，宣传方面做的</w:t>
+      </w:r>
+      <w:r>
+        <w:rPr>
+          <w:rFonts w:asciiTheme="minorEastAsia" w:hAnsiTheme="minorEastAsia" w:cs="宋体" w:hint="eastAsia"/>
+          <w:kern w:val="0"/>
+          <w:sz w:val="24"/>
+          <w:szCs w:val="24"/>
+        </w:rPr>
+        <w:t>不是很足够</w:t>
+      </w:r>
+      <w:r>
+        <w:rPr>
+          <w:rFonts w:asciiTheme="minorEastAsia" w:hAnsiTheme="minorEastAsia" w:cs="宋体" w:hint="eastAsia"/>
+          <w:kern w:val="0"/>
+          <w:sz w:val="24"/>
+          <w:szCs w:val="24"/>
+        </w:rPr>
+        <w:t>。</w:t>
+      </w:r>
+      <w:r>
+        <w:rPr>
+          <w:rFonts w:asciiTheme="minorEastAsia" w:hAnsiTheme="minorEastAsia" w:cs="宋体"/>
+          <w:kern w:val="0"/>
+          <w:sz w:val="24"/>
+          <w:szCs w:val="24"/>
+        </w:rPr>
+        <w:br/>
+      </w:r>
+      <w:r>
+        <w:rPr>
+          <w:rFonts w:asciiTheme="minorEastAsia" w:hAnsiTheme="minorEastAsia" w:cs="宋体" w:hint="eastAsia"/>
+          <w:kern w:val="0"/>
+          <w:sz w:val="24"/>
+          <w:szCs w:val="24"/>
+        </w:rPr>
+        <w:t xml:space="preserve">   </w:t>
+      </w:r>
+      <w:r>
+        <w:rPr>
+          <w:rFonts w:asciiTheme="minorEastAsia" w:hAnsiTheme="minorEastAsia" w:cs="宋体"/>
+          <w:kern w:val="0"/>
+          <w:sz w:val="24"/>
+          <w:szCs w:val="24"/>
+        </w:rPr>
+        <w:t xml:space="preserve">总的来说，社团的各项工作都是在紧张而有序的进展之中的。优点不少，缺点也再所难免。但我们协会定将再接再厉，不畏艰难，勇于创新，争取更大的进步! </w:t>
+      </w:r>
+    </w:p>
+    <w:p/>
+    <w:p>
+      <w:pPr>
         <w:pStyle w:val="2"/>
         <w:rPr>
           <w:sz w:val="28"/>
@@ -73,6 +570,7 @@
           <w:sz w:val="28"/>
           <w:szCs w:val="28"/>
         </w:rPr>
+        <w:lastRenderedPageBreak/>
         <w:t>二</w:t>
       </w:r>
       <w:r>
@@ -192,9 +690,6 @@
           <w:p>
             <w:pPr>
               <w:jc w:val="center"/>
-              <w:rPr>
-                <w:rFonts w:hint="eastAsia"/>
-              </w:rPr>
             </w:pPr>
             <w:r>
               <w:rPr>
@@ -222,11 +717,6 @@
             <w:tcW w:w="3392" w:type="dxa"/>
           </w:tcPr>
           <w:p>
-            <w:pPr>
-              <w:rPr>
-                <w:rFonts w:hint="eastAsia"/>
-              </w:rPr>
-            </w:pPr>
             <w:r>
               <w:rPr>
                 <w:rFonts w:hint="eastAsia"/>
@@ -243,6 +733,9 @@
         </w:tc>
       </w:tr>
       <w:tr>
+        <w:trPr>
+          <w:trHeight w:val="983"/>
+        </w:trPr>
         <w:tc>
           <w:tcPr>
             <w:tcW w:w="1413" w:type="dxa"/>
@@ -305,6 +798,9 @@
         </w:tc>
       </w:tr>
       <w:tr>
+        <w:trPr>
+          <w:trHeight w:val="980"/>
+        </w:trPr>
         <w:tc>
           <w:tcPr>
             <w:tcW w:w="1413" w:type="dxa"/>
@@ -364,6 +860,9 @@
         </w:tc>
       </w:tr>
       <w:tr>
+        <w:trPr>
+          <w:trHeight w:val="976"/>
+        </w:trPr>
         <w:tc>
           <w:tcPr>
             <w:tcW w:w="1413" w:type="dxa"/>
@@ -407,11 +906,6 @@
             <w:tcW w:w="3392" w:type="dxa"/>
           </w:tcPr>
           <w:p>
-            <w:pPr>
-              <w:rPr>
-                <w:rFonts w:hint="eastAsia"/>
-              </w:rPr>
-            </w:pPr>
             <w:r>
               <w:rPr>
                 <w:rFonts w:hint="eastAsia"/>
@@ -442,11 +936,6 @@
             <w:tcW w:w="1413" w:type="dxa"/>
           </w:tcPr>
           <w:p>
-            <w:pPr>
-              <w:rPr>
-                <w:rFonts w:hint="eastAsia"/>
-              </w:rPr>
-            </w:pPr>
             <w:r>
               <w:rPr>
                 <w:rFonts w:hint="eastAsia"/>
@@ -510,19 +999,7 @@
               <w:rPr>
                 <w:rFonts w:hint="eastAsia"/>
               </w:rPr>
-              <w:t>流水的使用(</w:t>
-            </w:r>
-            <w:r>
-              <w:rPr>
-                <w:rFonts w:hint="eastAsia"/>
-              </w:rPr>
-              <w:t>下</w:t>
-            </w:r>
-            <w:r>
-              <w:rPr>
-                <w:rFonts w:hint="eastAsia"/>
-              </w:rPr>
-              <w:t>)</w:t>
+              <w:t>流水的使用(下)</w:t>
             </w:r>
           </w:p>
         </w:tc>
@@ -535,13 +1012,7 @@
               <w:rPr>
                 <w:rFonts w:hint="eastAsia"/>
               </w:rPr>
-              <w:t>16年11月1</w:t>
-            </w:r>
-            <w:r>
-              <w:rPr>
-                <w:rFonts w:hint="eastAsia"/>
-              </w:rPr>
-              <w:t>1下午两点4A3</w:t>
+              <w:t>16年11月11下午两点4A3</w:t>
             </w:r>
             <w:r>
               <w:t>01</w:t>
@@ -594,25 +1065,7 @@
               <w:rPr>
                 <w:rFonts w:hint="eastAsia"/>
               </w:rPr>
-              <w:t>16年11月</w:t>
-            </w:r>
-            <w:r>
-              <w:rPr>
-                <w:rFonts w:hint="eastAsia"/>
-              </w:rPr>
-              <w:t>19</w:t>
-            </w:r>
-            <w:r>
-              <w:rPr>
-                <w:rFonts w:hint="eastAsia"/>
-              </w:rPr>
-              <w:t xml:space="preserve">日 </w:t>
-            </w:r>
-            <w:r>
-              <w:rPr>
-                <w:rFonts w:hint="eastAsia"/>
-              </w:rPr>
-              <w:t>4A1</w:t>
+              <w:t>16年11月19日 4A1</w:t>
             </w:r>
             <w:r>
               <w:t>01</w:t>
@@ -648,11 +1101,6 @@
             <w:tcW w:w="1413" w:type="dxa"/>
           </w:tcPr>
           <w:p>
-            <w:pPr>
-              <w:rPr>
-                <w:rFonts w:hint="eastAsia"/>
-              </w:rPr>
-            </w:pPr>
             <w:r>
               <w:rPr>
                 <w:rFonts w:hint="eastAsia"/>
@@ -670,19 +1118,7 @@
               <w:rPr>
                 <w:rFonts w:hint="eastAsia"/>
               </w:rPr>
-              <w:t>16年11月</w:t>
-            </w:r>
-            <w:r>
-              <w:rPr>
-                <w:rFonts w:hint="eastAsia"/>
-              </w:rPr>
-              <w:t>27</w:t>
-            </w:r>
-            <w:r>
-              <w:rPr>
-                <w:rFonts w:hint="eastAsia"/>
-              </w:rPr>
-              <w:t>日</w:t>
+              <w:t>16年11月27日</w:t>
             </w:r>
           </w:p>
         </w:tc>
@@ -691,11 +1127,6 @@
             <w:tcW w:w="3392" w:type="dxa"/>
           </w:tcPr>
           <w:p>
-            <w:pPr>
-              <w:rPr>
-                <w:rFonts w:hint="eastAsia"/>
-              </w:rPr>
-            </w:pPr>
             <w:r>
               <w:rPr>
                 <w:rFonts w:hint="eastAsia"/>
@@ -732,11 +1163,6 @@
             <w:tcW w:w="1413" w:type="dxa"/>
           </w:tcPr>
           <w:p>
-            <w:pPr>
-              <w:rPr>
-                <w:rFonts w:hint="eastAsia"/>
-              </w:rPr>
-            </w:pPr>
             <w:r>
               <w:rPr>
                 <w:rFonts w:hint="eastAsia"/>
@@ -763,11 +1189,6 @@
             <w:tcW w:w="3392" w:type="dxa"/>
           </w:tcPr>
           <w:p>
-            <w:pPr>
-              <w:rPr>
-                <w:rFonts w:hint="eastAsia"/>
-              </w:rPr>
-            </w:pPr>
             <w:r>
               <w:rPr>
                 <w:rFonts w:hint="eastAsia"/>
@@ -792,11 +1213,6 @@
             <w:tcW w:w="1413" w:type="dxa"/>
           </w:tcPr>
           <w:p>
-            <w:pPr>
-              <w:rPr>
-                <w:rFonts w:hint="eastAsia"/>
-              </w:rPr>
-            </w:pPr>
             <w:r>
               <w:t>Arduino</w:t>
             </w:r>
@@ -813,11 +1229,6 @@
             <w:tcW w:w="1417" w:type="dxa"/>
           </w:tcPr>
           <w:p>
-            <w:pPr>
-              <w:rPr>
-                <w:rFonts w:hint="eastAsia"/>
-              </w:rPr>
-            </w:pPr>
             <w:r>
               <w:rPr>
                 <w:rFonts w:hint="eastAsia"/>
@@ -831,11 +1242,6 @@
             <w:tcW w:w="3392" w:type="dxa"/>
           </w:tcPr>
           <w:p>
-            <w:pPr>
-              <w:rPr>
-                <w:rFonts w:hint="eastAsia"/>
-              </w:rPr>
-            </w:pPr>
             <w:r>
               <w:rPr>
                 <w:rFonts w:hint="eastAsia"/>
@@ -869,16 +1275,10 @@
             <w:tcW w:w="1413" w:type="dxa"/>
           </w:tcPr>
           <w:p>
-            <w:pPr>
-              <w:rPr>
-                <w:rFonts w:hint="eastAsia"/>
-              </w:rPr>
-            </w:pPr>
-            <w:r>
-              <w:rPr>
-                <w:rFonts w:hint="eastAsia"/>
-              </w:rPr>
-              <w:lastRenderedPageBreak/>
+            <w:r>
+              <w:rPr>
+                <w:rFonts w:hint="eastAsia"/>
+              </w:rPr>
               <w:t>参加工程训练大赛</w:t>
             </w:r>
           </w:p>
@@ -896,11 +1296,6 @@
             </w:r>
           </w:p>
           <w:p>
-            <w:pPr>
-              <w:rPr>
-                <w:rFonts w:hint="eastAsia"/>
-              </w:rPr>
-            </w:pPr>
             <w:r>
               <w:rPr>
                 <w:rFonts w:hint="eastAsia"/>
@@ -914,11 +1309,6 @@
             <w:tcW w:w="3392" w:type="dxa"/>
           </w:tcPr>
           <w:p>
-            <w:pPr>
-              <w:rPr>
-                <w:rFonts w:hint="eastAsia"/>
-              </w:rPr>
-            </w:pPr>
             <w:r>
               <w:rPr>
                 <w:rFonts w:hint="eastAsia"/>
@@ -943,15 +1333,11 @@
             <w:tcW w:w="1413" w:type="dxa"/>
           </w:tcPr>
           <w:p>
-            <w:pPr>
-              <w:rPr>
-                <w:rFonts w:hint="eastAsia"/>
-              </w:rPr>
-            </w:pPr>
-            <w:r>
-              <w:rPr>
-                <w:rFonts w:hint="eastAsia"/>
-              </w:rPr>
+            <w:r>
+              <w:rPr>
+                <w:rFonts w:hint="eastAsia"/>
+              </w:rPr>
+              <w:lastRenderedPageBreak/>
               <w:t>期末大制作摇摇棒</w:t>
             </w:r>
           </w:p>
@@ -969,11 +1355,6 @@
             </w:r>
           </w:p>
           <w:p>
-            <w:pPr>
-              <w:rPr>
-                <w:rFonts w:hint="eastAsia"/>
-              </w:rPr>
-            </w:pPr>
             <w:r>
               <w:rPr>
                 <w:rFonts w:hint="eastAsia"/>
@@ -987,22 +1368,11 @@
             <w:tcW w:w="3392" w:type="dxa"/>
           </w:tcPr>
           <w:p>
-            <w:pPr>
-              <w:rPr>
-                <w:rFonts w:hint="eastAsia"/>
-              </w:rPr>
-            </w:pPr>
-            <w:r>
-              <w:rPr>
-                <w:rFonts w:hint="eastAsia"/>
-              </w:rPr>
-              <w:t>摇摇棒制作是机器人足球协会的传统个的期末大制作，在这个作品中，包含了这一学期的培</w:t>
-            </w:r>
-            <w:r>
-              <w:rPr>
-                <w:rFonts w:hint="eastAsia"/>
-              </w:rPr>
-              <w:t>训内容，是一次综合的应用，旨在锻炼会员讲知识融入到实际中的能力</w:t>
+            <w:r>
+              <w:rPr>
+                <w:rFonts w:hint="eastAsia"/>
+              </w:rPr>
+              <w:t>摇摇棒制作是机器人足球协会的传统个的期末大制作，在这个作品中，包含了这一学期的培训内容，是一次综合的应用，旨在锻炼会员讲知识融入到实际中的能力</w:t>
             </w:r>
           </w:p>
         </w:tc>
@@ -1022,11 +1392,6 @@
             <w:tcW w:w="1413" w:type="dxa"/>
           </w:tcPr>
           <w:p>
-            <w:pPr>
-              <w:rPr>
-                <w:rFonts w:hint="eastAsia"/>
-              </w:rPr>
-            </w:pPr>
             <w:r>
               <w:rPr>
                 <w:rFonts w:hint="eastAsia"/>
@@ -1040,11 +1405,6 @@
             <w:tcW w:w="1417" w:type="dxa"/>
           </w:tcPr>
           <w:p>
-            <w:pPr>
-              <w:rPr>
-                <w:rFonts w:hint="eastAsia"/>
-              </w:rPr>
-            </w:pPr>
             <w:r>
               <w:rPr>
                 <w:rFonts w:hint="eastAsia"/>
@@ -1067,11 +1427,6 @@
             <w:tcW w:w="3392" w:type="dxa"/>
           </w:tcPr>
           <w:p>
-            <w:pPr>
-              <w:rPr>
-                <w:rFonts w:hint="eastAsia"/>
-              </w:rPr>
-            </w:pPr>
             <w:r>
               <w:rPr>
                 <w:rFonts w:hint="eastAsia"/>
@@ -1096,11 +1451,6 @@
             <w:tcW w:w="1413" w:type="dxa"/>
           </w:tcPr>
           <w:p>
-            <w:pPr>
-              <w:rPr>
-                <w:rFonts w:hint="eastAsia"/>
-              </w:rPr>
-            </w:pPr>
             <w:r>
               <w:rPr>
                 <w:rFonts w:hint="eastAsia"/>
@@ -1114,11 +1464,6 @@
             <w:tcW w:w="1417" w:type="dxa"/>
           </w:tcPr>
           <w:p>
-            <w:pPr>
-              <w:rPr>
-                <w:rFonts w:hint="eastAsia"/>
-              </w:rPr>
-            </w:pPr>
             <w:r>
               <w:rPr>
                 <w:rFonts w:hint="eastAsia"/>
@@ -1138,11 +1483,6 @@
             <w:tcW w:w="3392" w:type="dxa"/>
           </w:tcPr>
           <w:p>
-            <w:pPr>
-              <w:rPr>
-                <w:rFonts w:hint="eastAsia"/>
-              </w:rPr>
-            </w:pPr>
             <w:r>
               <w:rPr>
                 <w:rFonts w:hint="eastAsia"/>
@@ -1166,7 +1506,7 @@
       </w:tr>
       <w:tr>
         <w:trPr>
-          <w:trHeight w:val="2409"/>
+          <w:trHeight w:val="1042"/>
         </w:trPr>
         <w:tc>
           <w:tcPr>
@@ -1175,7 +1515,6 @@
           <w:p>
             <w:pPr>
               <w:rPr>
-                <w:rFonts w:hint="eastAsia"/>
                 <w:sz w:val="28"/>
                 <w:szCs w:val="28"/>
               </w:rPr>
@@ -1183,8 +1522,6 @@
             <w:r>
               <w:rPr>
                 <w:rFonts w:hint="eastAsia"/>
-                <w:sz w:val="28"/>
-                <w:szCs w:val="28"/>
               </w:rPr>
               <w:t>智能机器人大赛筹备</w:t>
             </w:r>
@@ -1195,11 +1532,6 @@
             <w:tcW w:w="1417" w:type="dxa"/>
           </w:tcPr>
           <w:p>
-            <w:pPr>
-              <w:rPr>
-                <w:rFonts w:hint="eastAsia"/>
-              </w:rPr>
-            </w:pPr>
             <w:r>
               <w:rPr>
                 <w:rFonts w:hint="eastAsia"/>
@@ -1210,47 +1542,57 @@
               <w:t>—</w:t>
             </w:r>
             <w:r>
-              <w:rPr>
-                <w:rFonts w:hint="eastAsia"/>
-              </w:rPr>
-              <w:t>5月21</w:t>
-            </w:r>
-            <w:r>
-              <w:t xml:space="preserve"> </w:t>
-            </w:r>
-          </w:p>
-        </w:tc>
-        <w:tc>
-          <w:tcPr>
-            <w:tcW w:w="3392" w:type="dxa"/>
-          </w:tcPr>
-          <w:p>
-            <w:pPr>
-              <w:rPr>
-                <w:rFonts w:hint="eastAsia"/>
-              </w:rPr>
-            </w:pPr>
-            <w:r>
-              <w:rPr>
-                <w:rFonts w:hint="eastAsia"/>
-              </w:rPr>
-              <w:t>智能机器人大赛筹备和培训</w:t>
-            </w:r>
-          </w:p>
-        </w:tc>
-        <w:tc>
-          <w:tcPr>
-            <w:tcW w:w="2074" w:type="dxa"/>
-          </w:tcPr>
-          <w:p>
-            <w:r>
-              <w:rPr>
-                <w:rFonts w:hint="eastAsia"/>
-              </w:rPr>
-              <w:t>待办中</w:t>
+              <w:t>17</w:t>
+            </w:r>
+            <w:r>
+              <w:rPr>
+                <w:rFonts w:hint="eastAsia"/>
+              </w:rPr>
+              <w:t>年</w:t>
             </w:r>
             <w:bookmarkStart w:id="0" w:name="_GoBack"/>
             <w:bookmarkEnd w:id="0"/>
+            <w:r>
+              <w:rPr>
+                <w:rFonts w:hint="eastAsia"/>
+              </w:rPr>
+              <w:t>5月21</w:t>
+            </w:r>
+            <w:r>
+              <w:rPr>
+                <w:rFonts w:hint="eastAsia"/>
+              </w:rPr>
+              <w:t>日</w:t>
+            </w:r>
+            <w:r>
+              <w:t xml:space="preserve"> </w:t>
+            </w:r>
+          </w:p>
+        </w:tc>
+        <w:tc>
+          <w:tcPr>
+            <w:tcW w:w="3392" w:type="dxa"/>
+          </w:tcPr>
+          <w:p>
+            <w:r>
+              <w:rPr>
+                <w:rFonts w:hint="eastAsia"/>
+              </w:rPr>
+              <w:t>智能机器人大赛筹备和培训</w:t>
+            </w:r>
+          </w:p>
+        </w:tc>
+        <w:tc>
+          <w:tcPr>
+            <w:tcW w:w="2074" w:type="dxa"/>
+          </w:tcPr>
+          <w:p>
+            <w:r>
+              <w:rPr>
+                <w:rFonts w:hint="eastAsia"/>
+              </w:rPr>
+              <w:t>待办中</w:t>
+            </w:r>
           </w:p>
         </w:tc>
       </w:tr>
